--- a/Resources/Workflow .docx
+++ b/Resources/Workflow .docx
@@ -112,15 +112,7 @@
     </w:p>
     <w:p>
       <w:r>
-        <w:t xml:space="preserve">The dataset is provided in CSV format and was loaded into </w:t>
-      </w:r>
-      <w:proofErr w:type="spellStart"/>
-      <w:r>
-        <w:t>Jupyter</w:t>
-      </w:r>
-      <w:proofErr w:type="spellEnd"/>
-      <w:r>
-        <w:t xml:space="preserve"> Notebook using Pandas for analysis.</w:t>
+        <w:t>The dataset is provided in CSV format and was loaded into Jupyter Notebook using Pandas for analysis.</w:t>
       </w:r>
     </w:p>
     <w:p>
@@ -402,23 +394,7 @@
         <w:spacing w:after="240"/>
       </w:pPr>
       <w:r>
-        <w:t xml:space="preserve">Moved regions of the world to a separate </w:t>
-      </w:r>
-      <w:proofErr w:type="spellStart"/>
-      <w:r>
-        <w:t>DataFrame</w:t>
-      </w:r>
-      <w:proofErr w:type="spellEnd"/>
-      <w:r>
-        <w:t xml:space="preserve"> and deleted them from the main </w:t>
-      </w:r>
-      <w:proofErr w:type="spellStart"/>
-      <w:r>
-        <w:t>DataFrame</w:t>
-      </w:r>
-      <w:proofErr w:type="spellEnd"/>
-      <w:r>
-        <w:t>.</w:t>
+        <w:t>Moved regions of the world to a separate DataFrame and deleted them from the main DataFrame.</w:t>
       </w:r>
     </w:p>
     <w:p>
@@ -439,6 +415,9 @@
       </w:r>
       <w:r>
         <w:t xml:space="preserve"> Relational Database</w:t>
+      </w:r>
+      <w:r>
+        <w:t>, PostgreSQL</w:t>
       </w:r>
     </w:p>
     <w:p>
@@ -524,19 +503,11 @@
         </w:numPr>
         <w:spacing w:after="240"/>
       </w:pPr>
-      <w:proofErr w:type="spellStart"/>
-      <w:r>
-        <w:rPr>
-          <w:b/>
-        </w:rPr>
-        <w:t>Health_Indicator</w:t>
-      </w:r>
-      <w:proofErr w:type="spellEnd"/>
-      <w:r>
-        <w:rPr>
-          <w:b/>
-        </w:rPr>
-        <w:t xml:space="preserve"> Table:</w:t>
+      <w:r>
+        <w:rPr>
+          <w:b/>
+        </w:rPr>
+        <w:t>Health_Indicator Table:</w:t>
       </w:r>
       <w:r>
         <w:t xml:space="preserve"> Contains information about health indicators.</w:t>
@@ -567,7 +538,6 @@
       <w:r>
         <w:t xml:space="preserve">Primary Key: </w:t>
       </w:r>
-      <w:proofErr w:type="spellStart"/>
       <w:r>
         <w:rPr>
           <w:rFonts w:ascii="Roboto Mono" w:eastAsia="Roboto Mono" w:hAnsi="Roboto Mono" w:cs="Roboto Mono"/>
@@ -575,7 +545,6 @@
         </w:rPr>
         <w:t>country_id</w:t>
       </w:r>
-      <w:proofErr w:type="spellEnd"/>
     </w:p>
     <w:p>
       <w:pPr>

--- a/Resources/Workflow .docx
+++ b/Resources/Workflow .docx
@@ -5,6 +5,12 @@
     <w:p>
       <w:r>
         <w:t>Group 3, Project 3 Data Engineering</w:t>
+      </w:r>
+    </w:p>
+    <w:p/>
+    <w:p>
+      <w:r>
+        <w:t>This primary objective of this project are to construct a data base encompassing death rates across different countries spanning from 1990 to 2019</w:t>
       </w:r>
     </w:p>
     <w:p/>
@@ -112,7 +118,15 @@
     </w:p>
     <w:p>
       <w:r>
-        <w:t>The dataset is provided in CSV format and was loaded into Jupyter Notebook using Pandas for analysis.</w:t>
+        <w:t xml:space="preserve">The dataset is provided in CSV format and was loaded into </w:t>
+      </w:r>
+      <w:proofErr w:type="spellStart"/>
+      <w:r>
+        <w:t>Jupyter</w:t>
+      </w:r>
+      <w:proofErr w:type="spellEnd"/>
+      <w:r>
+        <w:t xml:space="preserve"> Notebook using Pandas for analysis.</w:t>
       </w:r>
     </w:p>
     <w:p>
@@ -134,13 +148,6 @@
         </w:rPr>
         <w:t>-&gt; Flowchart:</w:t>
       </w:r>
-    </w:p>
-    <w:p>
-      <w:pPr>
-        <w:rPr>
-          <w:b/>
-        </w:rPr>
-      </w:pPr>
     </w:p>
     <w:p>
       <w:pPr>
@@ -217,7 +224,6 @@
         <w:rPr>
           <w:b/>
         </w:rPr>
-        <w:lastRenderedPageBreak/>
         <w:t>-&gt; Data Processing Steps:</w:t>
       </w:r>
     </w:p>
@@ -394,7 +400,23 @@
         <w:spacing w:after="240"/>
       </w:pPr>
       <w:r>
-        <w:t>Moved regions of the world to a separate DataFrame and deleted them from the main DataFrame.</w:t>
+        <w:t xml:space="preserve">Moved regions of the world to a separate </w:t>
+      </w:r>
+      <w:proofErr w:type="spellStart"/>
+      <w:r>
+        <w:t>DataFrame</w:t>
+      </w:r>
+      <w:proofErr w:type="spellEnd"/>
+      <w:r>
+        <w:t xml:space="preserve"> and deleted them from the main </w:t>
+      </w:r>
+      <w:proofErr w:type="spellStart"/>
+      <w:r>
+        <w:t>DataFrame</w:t>
+      </w:r>
+      <w:proofErr w:type="spellEnd"/>
+      <w:r>
+        <w:t>.</w:t>
       </w:r>
     </w:p>
     <w:p>
@@ -503,11 +525,19 @@
         </w:numPr>
         <w:spacing w:after="240"/>
       </w:pPr>
-      <w:r>
-        <w:rPr>
-          <w:b/>
-        </w:rPr>
-        <w:t>Health_Indicator Table:</w:t>
+      <w:proofErr w:type="spellStart"/>
+      <w:r>
+        <w:rPr>
+          <w:b/>
+        </w:rPr>
+        <w:t>Health_Indicator</w:t>
+      </w:r>
+      <w:proofErr w:type="spellEnd"/>
+      <w:r>
+        <w:rPr>
+          <w:b/>
+        </w:rPr>
+        <w:t xml:space="preserve"> Table:</w:t>
       </w:r>
       <w:r>
         <w:t xml:space="preserve"> Contains information about health indicators.</w:t>
@@ -538,6 +568,7 @@
       <w:r>
         <w:t xml:space="preserve">Primary Key: </w:t>
       </w:r>
+      <w:proofErr w:type="spellStart"/>
       <w:r>
         <w:rPr>
           <w:rFonts w:ascii="Roboto Mono" w:eastAsia="Roboto Mono" w:hAnsi="Roboto Mono" w:cs="Roboto Mono"/>
@@ -545,39 +576,39 @@
         </w:rPr>
         <w:t>country_id</w:t>
       </w:r>
-    </w:p>
-    <w:p>
-      <w:pPr>
-        <w:rPr>
-          <w:b/>
-        </w:rPr>
-      </w:pPr>
-    </w:p>
-    <w:p>
-      <w:pPr>
-        <w:rPr>
-          <w:b/>
-        </w:rPr>
-      </w:pPr>
-    </w:p>
-    <w:p>
-      <w:pPr>
-        <w:rPr>
-          <w:b/>
-        </w:rPr>
-      </w:pPr>
-    </w:p>
-    <w:p>
-      <w:pPr>
-        <w:rPr>
-          <w:b/>
-        </w:rPr>
-      </w:pPr>
-      <w:r>
-        <w:rPr>
-          <w:b/>
-        </w:rPr>
-        <w:lastRenderedPageBreak/>
+      <w:proofErr w:type="spellEnd"/>
+    </w:p>
+    <w:p>
+      <w:pPr>
+        <w:rPr>
+          <w:b/>
+        </w:rPr>
+      </w:pPr>
+    </w:p>
+    <w:p>
+      <w:pPr>
+        <w:rPr>
+          <w:b/>
+        </w:rPr>
+      </w:pPr>
+    </w:p>
+    <w:p>
+      <w:pPr>
+        <w:rPr>
+          <w:b/>
+        </w:rPr>
+      </w:pPr>
+    </w:p>
+    <w:p>
+      <w:pPr>
+        <w:rPr>
+          <w:b/>
+        </w:rPr>
+      </w:pPr>
+      <w:r>
+        <w:rPr>
+          <w:b/>
+        </w:rPr>
         <w:t>Entity-Relationship Diagram (ERD):</w:t>
       </w:r>
     </w:p>
@@ -629,11 +660,6 @@
         </w:drawing>
       </w:r>
     </w:p>
-    <w:p/>
-    <w:p/>
-    <w:p/>
-    <w:p/>
-    <w:p/>
     <w:p/>
     <w:p/>
     <w:p/>
